--- a/vpn搭建/vultr搭建vpn.docx
+++ b/vpn搭建/vultr搭建vpn.docx
@@ -175,7 +175,7 @@
     <w:p>
       <w:pPr>
         <w:rPr>
-          <w:rFonts w:ascii="Helvetica" w:hAnsi="Helvetica" w:cs="Helvetica" w:hint="eastAsia"/>
+          <w:rFonts w:ascii="Helvetica" w:hAnsi="Helvetica" w:cs="Helvetica"/>
           <w:color w:val="000000"/>
           <w:sz w:val="27"/>
           <w:szCs w:val="27"/>
@@ -294,8 +294,6 @@
           </wp:inline>
         </w:drawing>
       </w:r>
-      <w:bookmarkStart w:id="0" w:name="_GoBack"/>
-      <w:bookmarkEnd w:id="0"/>
     </w:p>
     <w:p>
       <w:pPr>
@@ -314,59 +312,67 @@
           <w:szCs w:val="18"/>
         </w:rPr>
       </w:pPr>
-      <w:r>
-        <w:fldChar w:fldCharType="begin"/>
-      </w:r>
-      <w:r>
-        <w:instrText xml:space="preserve"> HYPERLINK "https://www.texta</w:instrText>
-      </w:r>
-      <w:r>
-        <w:instrText xml:space="preserve">rea.com/signin/" </w:instrText>
-      </w:r>
-      <w:r>
-        <w:fldChar w:fldCharType="separate"/>
-      </w:r>
-      <w:r>
-        <w:rPr>
-          <w:rStyle w:val="a5"/>
-          <w:rFonts w:ascii="Helvetica" w:hAnsi="Helvetica" w:cs="Helvetica"/>
-          <w:color w:val="333333"/>
-          <w:sz w:val="20"/>
-          <w:szCs w:val="20"/>
-          <w:bdr w:val="single" w:sz="6" w:space="0" w:color="CCCCCC" w:frame="1"/>
-        </w:rPr>
-        <w:t>Sign in</w:t>
-      </w:r>
-      <w:r>
-        <w:rPr>
-          <w:rStyle w:val="a5"/>
-          <w:rFonts w:ascii="Helvetica" w:hAnsi="Helvetica" w:cs="Helvetica"/>
-          <w:color w:val="333333"/>
-          <w:sz w:val="20"/>
-          <w:szCs w:val="20"/>
-          <w:bdr w:val="single" w:sz="6" w:space="0" w:color="CCCCCC" w:frame="1"/>
-        </w:rPr>
-        <w:fldChar w:fldCharType="end"/>
-      </w:r>
-    </w:p>
-    <w:p>
-      <w:pPr>
-        <w:spacing w:line="750" w:lineRule="atLeast"/>
-        <w:rPr>
-          <w:rFonts w:ascii="Helvetica" w:hAnsi="Helvetica" w:cs="Helvetica"/>
-          <w:color w:val="000000"/>
-          <w:sz w:val="2"/>
-          <w:szCs w:val="2"/>
-        </w:rPr>
-      </w:pPr>
-      <w:r>
-        <w:rPr>
-          <w:rFonts w:ascii="Helvetica" w:hAnsi="Helvetica" w:cs="Helvetica"/>
-          <w:color w:val="000000"/>
-          <w:sz w:val="2"/>
-          <w:szCs w:val="2"/>
-        </w:rPr>
-        <w:t> </w:t>
+      <w:hyperlink r:id="rId15" w:history="1">
+        <w:r>
+          <w:rPr>
+            <w:rStyle w:val="a5"/>
+            <w:rFonts w:ascii="Helvetica" w:hAnsi="Helvetica" w:cs="Helvetica"/>
+            <w:color w:val="333333"/>
+            <w:sz w:val="20"/>
+            <w:szCs w:val="20"/>
+            <w:bdr w:val="single" w:sz="6" w:space="0" w:color="CCCCCC" w:frame="1"/>
+          </w:rPr>
+          <w:t>Sign in</w:t>
+        </w:r>
+      </w:hyperlink>
+    </w:p>
+    <w:p>
+      <w:proofErr w:type="spellStart"/>
+      <w:r>
+        <w:t>W</w:t>
+      </w:r>
+      <w:r>
+        <w:t>get</w:t>
+      </w:r>
+      <w:proofErr w:type="spellEnd"/>
+      <w:r>
+        <w:rPr>
+          <w:rFonts w:hint="eastAsia"/>
+        </w:rPr>
+        <w:t xml:space="preserve"> </w:t>
+      </w:r>
+      <w:r>
+        <w:t>--no-check-certificate -O shadowsocks.sh https://raw.githubusercontent.com/teddysun/shadowsocks_install/master/shadowsocks.sh</w:t>
+      </w:r>
+      <w:r>
+        <w:br/>
+      </w:r>
+      <w:proofErr w:type="spellStart"/>
+      <w:r>
+        <w:t>chmod</w:t>
+      </w:r>
+      <w:proofErr w:type="spellEnd"/>
+      <w:r>
+        <w:t xml:space="preserve"> +x shadowsocks.sh</w:t>
+      </w:r>
+      <w:r>
+        <w:rPr>
+          <w:rFonts w:hint="eastAsia"/>
+        </w:rPr>
+        <w:t xml:space="preserve"> </w:t>
+      </w:r>
+      <w:bookmarkStart w:id="0" w:name="_GoBack"/>
+      <w:bookmarkEnd w:id="0"/>
+      <w:r>
+        <w:t>./shadowsocks.sh 2&amp;gt</w:t>
+      </w:r>
+      <w:proofErr w:type="gramStart"/>
+      <w:r>
+        <w:t>;&amp;</w:t>
+      </w:r>
+      <w:proofErr w:type="gramEnd"/>
+      <w:r>
+        <w:t>amp;1 | tee shadowsocks.log</w:t>
       </w:r>
     </w:p>
     <w:p>
@@ -386,7 +392,7 @@
           <w:szCs w:val="18"/>
         </w:rPr>
       </w:pPr>
-      <w:hyperlink r:id="rId15" w:history="1">
+      <w:hyperlink r:id="rId16" w:history="1">
         <w:r>
           <w:rPr>
             <w:rStyle w:val="a5"/>
@@ -411,7 +417,7 @@
           <w:szCs w:val="18"/>
         </w:rPr>
       </w:pPr>
-      <w:hyperlink r:id="rId16" w:history="1">
+      <w:hyperlink r:id="rId17" w:history="1">
         <w:r>
           <w:rPr>
             <w:rStyle w:val="a5"/>
@@ -436,7 +442,7 @@
           <w:szCs w:val="18"/>
         </w:rPr>
       </w:pPr>
-      <w:hyperlink r:id="rId17" w:history="1">
+      <w:hyperlink r:id="rId18" w:history="1">
         <w:proofErr w:type="gramStart"/>
         <w:r>
           <w:rPr>
@@ -461,7 +467,7 @@
           <w:szCs w:val="18"/>
         </w:rPr>
       </w:pPr>
-      <w:hyperlink r:id="rId18" w:history="1">
+      <w:hyperlink r:id="rId19" w:history="1">
         <w:r>
           <w:rPr>
             <w:rStyle w:val="a5"/>
@@ -921,7 +927,7 @@
         </w:rPr>
         <w:t>美元活动地址：</w:t>
       </w:r>
-      <w:hyperlink r:id="rId19" w:history="1">
+      <w:hyperlink r:id="rId20" w:history="1">
         <w:r>
           <w:rPr>
             <w:rStyle w:val="a5"/>
@@ -1033,7 +1039,7 @@
         </w:rPr>
         <w:t>首先点击</w:t>
       </w:r>
-      <w:hyperlink r:id="rId20" w:history="1">
+      <w:hyperlink r:id="rId21" w:history="1">
         <w:r>
           <w:rPr>
             <w:rStyle w:val="a5"/>
@@ -1101,7 +1107,7 @@
                     </pic:cNvPicPr>
                   </pic:nvPicPr>
                   <pic:blipFill>
-                    <a:blip r:embed="rId21">
+                    <a:blip r:embed="rId22">
                       <a:extLst>
                         <a:ext uri="{28A0092B-C50C-407E-A947-70E740481C1C}">
                           <a14:useLocalDpi xmlns:a14="http://schemas.microsoft.com/office/drawing/2010/main" val="0"/>
@@ -1281,7 +1287,7 @@
                     </pic:cNvPicPr>
                   </pic:nvPicPr>
                   <pic:blipFill>
-                    <a:blip r:embed="rId22">
+                    <a:blip r:embed="rId23">
                       <a:extLst>
                         <a:ext uri="{28A0092B-C50C-407E-A947-70E740481C1C}">
                           <a14:useLocalDpi xmlns:a14="http://schemas.microsoft.com/office/drawing/2010/main" val="0"/>
@@ -1485,7 +1491,7 @@
                     </pic:cNvPicPr>
                   </pic:nvPicPr>
                   <pic:blipFill>
-                    <a:blip r:embed="rId23">
+                    <a:blip r:embed="rId24">
                       <a:extLst>
                         <a:ext uri="{28A0092B-C50C-407E-A947-70E740481C1C}">
                           <a14:useLocalDpi xmlns:a14="http://schemas.microsoft.com/office/drawing/2010/main" val="0"/>
@@ -1619,7 +1625,7 @@
                     </pic:cNvPicPr>
                   </pic:nvPicPr>
                   <pic:blipFill>
-                    <a:blip r:embed="rId24">
+                    <a:blip r:embed="rId25">
                       <a:extLst>
                         <a:ext uri="{28A0092B-C50C-407E-A947-70E740481C1C}">
                           <a14:useLocalDpi xmlns:a14="http://schemas.microsoft.com/office/drawing/2010/main" val="0"/>
@@ -1779,7 +1785,7 @@
                     </pic:cNvPicPr>
                   </pic:nvPicPr>
                   <pic:blipFill>
-                    <a:blip r:embed="rId25">
+                    <a:blip r:embed="rId26">
                       <a:extLst>
                         <a:ext uri="{28A0092B-C50C-407E-A947-70E740481C1C}">
                           <a14:useLocalDpi xmlns:a14="http://schemas.microsoft.com/office/drawing/2010/main" val="0"/>
@@ -1875,7 +1881,7 @@
                     </pic:cNvPicPr>
                   </pic:nvPicPr>
                   <pic:blipFill>
-                    <a:blip r:embed="rId26">
+                    <a:blip r:embed="rId27">
                       <a:extLst>
                         <a:ext uri="{28A0092B-C50C-407E-A947-70E740481C1C}">
                           <a14:useLocalDpi xmlns:a14="http://schemas.microsoft.com/office/drawing/2010/main" val="0"/>
@@ -2007,7 +2013,7 @@
                     </pic:cNvPicPr>
                   </pic:nvPicPr>
                   <pic:blipFill>
-                    <a:blip r:embed="rId27">
+                    <a:blip r:embed="rId28">
                       <a:extLst>
                         <a:ext uri="{28A0092B-C50C-407E-A947-70E740481C1C}">
                           <a14:useLocalDpi xmlns:a14="http://schemas.microsoft.com/office/drawing/2010/main" val="0"/>
@@ -2328,7 +2334,7 @@
                     </pic:cNvPicPr>
                   </pic:nvPicPr>
                   <pic:blipFill>
-                    <a:blip r:embed="rId28">
+                    <a:blip r:embed="rId29">
                       <a:extLst>
                         <a:ext uri="{28A0092B-C50C-407E-A947-70E740481C1C}">
                           <a14:useLocalDpi xmlns:a14="http://schemas.microsoft.com/office/drawing/2010/main" val="0"/>
@@ -2597,7 +2603,7 @@
                     </pic:cNvPicPr>
                   </pic:nvPicPr>
                   <pic:blipFill>
-                    <a:blip r:embed="rId29">
+                    <a:blip r:embed="rId30">
                       <a:extLst>
                         <a:ext uri="{28A0092B-C50C-407E-A947-70E740481C1C}">
                           <a14:useLocalDpi xmlns:a14="http://schemas.microsoft.com/office/drawing/2010/main" val="0"/>
@@ -2748,7 +2754,7 @@
                     </pic:cNvPicPr>
                   </pic:nvPicPr>
                   <pic:blipFill>
-                    <a:blip r:embed="rId30">
+                    <a:blip r:embed="rId31">
                       <a:extLst>
                         <a:ext uri="{28A0092B-C50C-407E-A947-70E740481C1C}">
                           <a14:useLocalDpi xmlns:a14="http://schemas.microsoft.com/office/drawing/2010/main" val="0"/>
@@ -2935,7 +2941,7 @@
                     </pic:cNvPicPr>
                   </pic:nvPicPr>
                   <pic:blipFill>
-                    <a:blip r:embed="rId31">
+                    <a:blip r:embed="rId32">
                       <a:extLst>
                         <a:ext uri="{28A0092B-C50C-407E-A947-70E740481C1C}">
                           <a14:useLocalDpi xmlns:a14="http://schemas.microsoft.com/office/drawing/2010/main" val="0"/>
@@ -3013,7 +3019,7 @@
                     </pic:cNvPicPr>
                   </pic:nvPicPr>
                   <pic:blipFill>
-                    <a:blip r:embed="rId32">
+                    <a:blip r:embed="rId33">
                       <a:extLst>
                         <a:ext uri="{28A0092B-C50C-407E-A947-70E740481C1C}">
                           <a14:useLocalDpi xmlns:a14="http://schemas.microsoft.com/office/drawing/2010/main" val="0"/>
@@ -3211,7 +3217,7 @@
                     </pic:cNvPicPr>
                   </pic:nvPicPr>
                   <pic:blipFill>
-                    <a:blip r:embed="rId33">
+                    <a:blip r:embed="rId34">
                       <a:extLst>
                         <a:ext uri="{28A0092B-C50C-407E-A947-70E740481C1C}">
                           <a14:useLocalDpi xmlns:a14="http://schemas.microsoft.com/office/drawing/2010/main" val="0"/>
@@ -3307,7 +3313,7 @@
                     </pic:cNvPicPr>
                   </pic:nvPicPr>
                   <pic:blipFill>
-                    <a:blip r:embed="rId34">
+                    <a:blip r:embed="rId35">
                       <a:extLst>
                         <a:ext uri="{28A0092B-C50C-407E-A947-70E740481C1C}">
                           <a14:useLocalDpi xmlns:a14="http://schemas.microsoft.com/office/drawing/2010/main" val="0"/>
@@ -3508,7 +3514,7 @@
         </w:rPr>
         <w:t>系统所用工具：</w:t>
       </w:r>
-      <w:hyperlink r:id="rId35" w:history="1">
+      <w:hyperlink r:id="rId36" w:history="1">
         <w:r>
           <w:rPr>
             <w:rStyle w:val="a5"/>
@@ -3549,7 +3555,7 @@
         </w:rPr>
         <w:t>所用工具：</w:t>
       </w:r>
-      <w:hyperlink r:id="rId36" w:history="1">
+      <w:hyperlink r:id="rId37" w:history="1">
         <w:r>
           <w:rPr>
             <w:rStyle w:val="a5"/>
@@ -3591,7 +3597,7 @@
           <w:szCs w:val="18"/>
         </w:rPr>
       </w:pPr>
-      <w:hyperlink r:id="rId37" w:history="1">
+      <w:hyperlink r:id="rId38" w:history="1">
         <w:r>
           <w:rPr>
             <w:rStyle w:val="a5"/>
@@ -3612,7 +3618,7 @@
         </w:rPr>
         <w:t> </w:t>
       </w:r>
-      <w:hyperlink r:id="rId38" w:history="1">
+      <w:hyperlink r:id="rId39" w:history="1">
         <w:r>
           <w:rPr>
             <w:rStyle w:val="a5"/>
@@ -3633,7 +3639,7 @@
         </w:rPr>
         <w:t> </w:t>
       </w:r>
-      <w:hyperlink r:id="rId39" w:history="1">
+      <w:hyperlink r:id="rId40" w:history="1">
         <w:r>
           <w:rPr>
             <w:rStyle w:val="a5"/>
@@ -3654,7 +3660,7 @@
         </w:rPr>
         <w:t> </w:t>
       </w:r>
-      <w:hyperlink r:id="rId40" w:history="1">
+      <w:hyperlink r:id="rId41" w:history="1">
         <w:r>
           <w:rPr>
             <w:rStyle w:val="a5"/>
@@ -3774,7 +3780,7 @@
           <w:szCs w:val="18"/>
         </w:rPr>
       </w:pPr>
-      <w:hyperlink r:id="rId41" w:history="1">
+      <w:hyperlink r:id="rId42" w:history="1">
         <w:r>
           <w:rPr>
             <w:rStyle w:val="a5"/>
@@ -3800,7 +3806,7 @@
           <w:szCs w:val="18"/>
         </w:rPr>
       </w:pPr>
-      <w:hyperlink r:id="rId42" w:history="1">
+      <w:hyperlink r:id="rId43" w:history="1">
         <w:proofErr w:type="gramStart"/>
         <w:r>
           <w:rPr>
@@ -3946,7 +3952,7 @@
           <w:szCs w:val="18"/>
         </w:rPr>
       </w:pPr>
-      <w:hyperlink r:id="rId43" w:anchor="comment-782" w:history="1">
+      <w:hyperlink r:id="rId44" w:anchor="comment-782" w:history="1">
         <w:r>
           <w:rPr>
             <w:rStyle w:val="a5"/>
@@ -3991,7 +3997,7 @@
           <w:szCs w:val="18"/>
         </w:rPr>
       </w:pPr>
-      <w:hyperlink r:id="rId44" w:history="1">
+      <w:hyperlink r:id="rId45" w:history="1">
         <w:r>
           <w:rPr>
             <w:rStyle w:val="a5"/>
@@ -4012,7 +4018,7 @@
         </w:rPr>
         <w:t> </w:t>
       </w:r>
-      <w:hyperlink r:id="rId45" w:anchor="post-comment-editor" w:history="1">
+      <w:hyperlink r:id="rId46" w:anchor="post-comment-editor" w:history="1">
         <w:r>
           <w:rPr>
             <w:rStyle w:val="a5"/>
@@ -4036,7 +4042,7 @@
           <w:szCs w:val="18"/>
         </w:rPr>
       </w:pPr>
-      <w:hyperlink r:id="rId46" w:history="1">
+      <w:hyperlink r:id="rId47" w:history="1">
         <w:r>
           <w:rPr>
             <w:rStyle w:val="a5"/>
@@ -4062,7 +4068,7 @@
           <w:szCs w:val="18"/>
         </w:rPr>
       </w:pPr>
-      <w:hyperlink r:id="rId47" w:history="1">
+      <w:hyperlink r:id="rId48" w:history="1">
         <w:proofErr w:type="gramStart"/>
         <w:r>
           <w:rPr>
@@ -4188,7 +4194,7 @@
           <w:szCs w:val="18"/>
         </w:rPr>
       </w:pPr>
-      <w:hyperlink r:id="rId48" w:anchor="comment-819" w:history="1">
+      <w:hyperlink r:id="rId49" w:anchor="comment-819" w:history="1">
         <w:r>
           <w:rPr>
             <w:rStyle w:val="a5"/>
@@ -4233,7 +4239,7 @@
           <w:szCs w:val="18"/>
         </w:rPr>
       </w:pPr>
-      <w:hyperlink r:id="rId49" w:history="1">
+      <w:hyperlink r:id="rId50" w:history="1">
         <w:r>
           <w:rPr>
             <w:rStyle w:val="a5"/>
@@ -4254,7 +4260,7 @@
         </w:rPr>
         <w:t> </w:t>
       </w:r>
-      <w:hyperlink r:id="rId50" w:anchor="post-comment-editor" w:history="1">
+      <w:hyperlink r:id="rId51" w:anchor="post-comment-editor" w:history="1">
         <w:r>
           <w:rPr>
             <w:rStyle w:val="a5"/>
@@ -4278,7 +4284,7 @@
           <w:szCs w:val="18"/>
         </w:rPr>
       </w:pPr>
-      <w:hyperlink r:id="rId51" w:history="1">
+      <w:hyperlink r:id="rId52" w:history="1">
         <w:r>
           <w:rPr>
             <w:rStyle w:val="a5"/>
@@ -4304,7 +4310,7 @@
           <w:szCs w:val="18"/>
         </w:rPr>
       </w:pPr>
-      <w:hyperlink r:id="rId52" w:history="1">
+      <w:hyperlink r:id="rId53" w:history="1">
         <w:r>
           <w:rPr>
             <w:rStyle w:val="a5"/>
@@ -4355,7 +4361,7 @@
         </w:rPr>
         <w:t>我直接就用这个了还可以的了</w:t>
       </w:r>
-      <w:hyperlink r:id="rId53" w:history="1">
+      <w:hyperlink r:id="rId54" w:history="1">
         <w:r>
           <w:rPr>
             <w:rStyle w:val="a5"/>
@@ -4376,7 +4382,7 @@
           <w:szCs w:val="18"/>
         </w:rPr>
       </w:pPr>
-      <w:hyperlink r:id="rId54" w:anchor="comment-830" w:history="1">
+      <w:hyperlink r:id="rId55" w:anchor="comment-830" w:history="1">
         <w:r>
           <w:rPr>
             <w:rStyle w:val="a5"/>
@@ -4421,7 +4427,7 @@
           <w:szCs w:val="18"/>
         </w:rPr>
       </w:pPr>
-      <w:hyperlink r:id="rId55" w:history="1">
+      <w:hyperlink r:id="rId56" w:history="1">
         <w:r>
           <w:rPr>
             <w:rStyle w:val="a5"/>
@@ -4442,7 +4448,7 @@
         </w:rPr>
         <w:t> </w:t>
       </w:r>
-      <w:hyperlink r:id="rId56" w:anchor="post-comment-editor" w:history="1">
+      <w:hyperlink r:id="rId57" w:anchor="post-comment-editor" w:history="1">
         <w:r>
           <w:rPr>
             <w:rStyle w:val="a5"/>
@@ -4466,7 +4472,7 @@
           <w:szCs w:val="18"/>
         </w:rPr>
       </w:pPr>
-      <w:hyperlink r:id="rId57" w:history="1">
+      <w:hyperlink r:id="rId58" w:history="1">
         <w:r>
           <w:rPr>
             <w:rStyle w:val="a5"/>
@@ -4492,7 +4498,7 @@
           <w:szCs w:val="18"/>
         </w:rPr>
       </w:pPr>
-      <w:hyperlink r:id="rId58" w:history="1">
+      <w:hyperlink r:id="rId59" w:history="1">
         <w:r>
           <w:rPr>
             <w:rStyle w:val="a5"/>
@@ -4596,7 +4602,7 @@
           <w:szCs w:val="18"/>
         </w:rPr>
       </w:pPr>
-      <w:hyperlink r:id="rId59" w:anchor="comment-923" w:history="1">
+      <w:hyperlink r:id="rId60" w:anchor="comment-923" w:history="1">
         <w:r>
           <w:rPr>
             <w:rStyle w:val="a5"/>
@@ -4641,7 +4647,7 @@
           <w:szCs w:val="18"/>
         </w:rPr>
       </w:pPr>
-      <w:hyperlink r:id="rId60" w:history="1">
+      <w:hyperlink r:id="rId61" w:history="1">
         <w:r>
           <w:rPr>
             <w:rStyle w:val="a5"/>
@@ -4662,7 +4668,7 @@
         </w:rPr>
         <w:t> </w:t>
       </w:r>
-      <w:hyperlink r:id="rId61" w:anchor="post-comment-editor" w:history="1">
+      <w:hyperlink r:id="rId62" w:anchor="post-comment-editor" w:history="1">
         <w:r>
           <w:rPr>
             <w:rStyle w:val="a5"/>
@@ -4686,7 +4692,7 @@
           <w:szCs w:val="18"/>
         </w:rPr>
       </w:pPr>
-      <w:hyperlink r:id="rId62" w:history="1">
+      <w:hyperlink r:id="rId63" w:history="1">
         <w:r>
           <w:rPr>
             <w:rStyle w:val="a5"/>
@@ -4712,7 +4718,7 @@
           <w:szCs w:val="18"/>
         </w:rPr>
       </w:pPr>
-      <w:hyperlink r:id="rId63" w:history="1">
+      <w:hyperlink r:id="rId64" w:history="1">
         <w:r>
           <w:rPr>
             <w:rStyle w:val="a5"/>
@@ -4816,7 +4822,7 @@
           <w:szCs w:val="18"/>
         </w:rPr>
       </w:pPr>
-      <w:hyperlink r:id="rId64" w:anchor="comment-925" w:history="1">
+      <w:hyperlink r:id="rId65" w:anchor="comment-925" w:history="1">
         <w:r>
           <w:rPr>
             <w:rStyle w:val="a5"/>
@@ -4861,7 +4867,7 @@
           <w:szCs w:val="18"/>
         </w:rPr>
       </w:pPr>
-      <w:hyperlink r:id="rId65" w:history="1">
+      <w:hyperlink r:id="rId66" w:history="1">
         <w:r>
           <w:rPr>
             <w:rStyle w:val="a5"/>
@@ -4882,7 +4888,7 @@
         </w:rPr>
         <w:t> </w:t>
       </w:r>
-      <w:hyperlink r:id="rId66" w:anchor="post-comment-editor" w:history="1">
+      <w:hyperlink r:id="rId67" w:anchor="post-comment-editor" w:history="1">
         <w:r>
           <w:rPr>
             <w:rStyle w:val="a5"/>
@@ -4906,7 +4912,7 @@
           <w:szCs w:val="18"/>
         </w:rPr>
       </w:pPr>
-      <w:hyperlink r:id="rId67" w:history="1">
+      <w:hyperlink r:id="rId68" w:history="1">
         <w:r>
           <w:rPr>
             <w:rStyle w:val="a5"/>
@@ -4932,7 +4938,7 @@
           <w:szCs w:val="18"/>
         </w:rPr>
       </w:pPr>
-      <w:hyperlink r:id="rId68" w:history="1">
+      <w:hyperlink r:id="rId69" w:history="1">
         <w:r>
           <w:rPr>
             <w:rStyle w:val="a5"/>
@@ -5065,7 +5071,7 @@
           <w:szCs w:val="18"/>
         </w:rPr>
       </w:pPr>
-      <w:hyperlink r:id="rId69" w:anchor="comment-931" w:history="1">
+      <w:hyperlink r:id="rId70" w:anchor="comment-931" w:history="1">
         <w:r>
           <w:rPr>
             <w:rStyle w:val="a5"/>
@@ -5110,7 +5116,7 @@
           <w:szCs w:val="18"/>
         </w:rPr>
       </w:pPr>
-      <w:hyperlink r:id="rId70" w:history="1">
+      <w:hyperlink r:id="rId71" w:history="1">
         <w:r>
           <w:rPr>
             <w:rStyle w:val="a5"/>
@@ -5131,7 +5137,7 @@
         </w:rPr>
         <w:t> </w:t>
       </w:r>
-      <w:hyperlink r:id="rId71" w:anchor="post-comment-editor" w:history="1">
+      <w:hyperlink r:id="rId72" w:anchor="post-comment-editor" w:history="1">
         <w:r>
           <w:rPr>
             <w:rStyle w:val="a5"/>
@@ -5155,7 +5161,7 @@
           <w:szCs w:val="18"/>
         </w:rPr>
       </w:pPr>
-      <w:hyperlink r:id="rId72" w:history="1">
+      <w:hyperlink r:id="rId73" w:history="1">
         <w:r>
           <w:rPr>
             <w:rStyle w:val="a5"/>
@@ -5181,7 +5187,7 @@
           <w:szCs w:val="18"/>
         </w:rPr>
       </w:pPr>
-      <w:hyperlink r:id="rId73" w:history="1">
+      <w:hyperlink r:id="rId74" w:history="1">
         <w:r>
           <w:rPr>
             <w:rStyle w:val="a5"/>
@@ -5225,7 +5231,7 @@
           <w:szCs w:val="30"/>
         </w:rPr>
       </w:pPr>
-      <w:hyperlink r:id="rId74" w:history="1">
+      <w:hyperlink r:id="rId75" w:history="1">
         <w:proofErr w:type="gramStart"/>
         <w:r>
           <w:rPr>
@@ -5409,7 +5415,7 @@
           <w:szCs w:val="18"/>
         </w:rPr>
       </w:pPr>
-      <w:hyperlink r:id="rId75" w:anchor="comment-932" w:history="1">
+      <w:hyperlink r:id="rId76" w:anchor="comment-932" w:history="1">
         <w:r>
           <w:rPr>
             <w:rStyle w:val="a5"/>
@@ -5454,7 +5460,7 @@
           <w:szCs w:val="18"/>
         </w:rPr>
       </w:pPr>
-      <w:hyperlink r:id="rId76" w:history="1">
+      <w:hyperlink r:id="rId77" w:history="1">
         <w:r>
           <w:rPr>
             <w:rStyle w:val="a5"/>
@@ -5475,7 +5481,7 @@
         </w:rPr>
         <w:t> </w:t>
       </w:r>
-      <w:hyperlink r:id="rId77" w:anchor="post-comment-editor" w:history="1">
+      <w:hyperlink r:id="rId78" w:anchor="post-comment-editor" w:history="1">
         <w:r>
           <w:rPr>
             <w:rStyle w:val="a5"/>
@@ -5499,7 +5505,7 @@
           <w:szCs w:val="18"/>
         </w:rPr>
       </w:pPr>
-      <w:hyperlink r:id="rId78" w:history="1">
+      <w:hyperlink r:id="rId79" w:history="1">
         <w:r>
           <w:rPr>
             <w:rStyle w:val="a5"/>
@@ -5525,7 +5531,7 @@
           <w:szCs w:val="18"/>
         </w:rPr>
       </w:pPr>
-      <w:hyperlink r:id="rId79" w:history="1">
+      <w:hyperlink r:id="rId80" w:history="1">
         <w:r>
           <w:rPr>
             <w:rStyle w:val="a5"/>
@@ -5615,7 +5621,7 @@
           <w:szCs w:val="18"/>
         </w:rPr>
       </w:pPr>
-      <w:hyperlink r:id="rId80" w:anchor="comment-939" w:history="1">
+      <w:hyperlink r:id="rId81" w:anchor="comment-939" w:history="1">
         <w:r>
           <w:rPr>
             <w:rStyle w:val="a5"/>
@@ -5660,7 +5666,7 @@
           <w:szCs w:val="18"/>
         </w:rPr>
       </w:pPr>
-      <w:hyperlink r:id="rId81" w:history="1">
+      <w:hyperlink r:id="rId82" w:history="1">
         <w:r>
           <w:rPr>
             <w:rStyle w:val="a5"/>
@@ -5681,7 +5687,7 @@
         </w:rPr>
         <w:t> </w:t>
       </w:r>
-      <w:hyperlink r:id="rId82" w:anchor="post-comment-editor" w:history="1">
+      <w:hyperlink r:id="rId83" w:anchor="post-comment-editor" w:history="1">
         <w:r>
           <w:rPr>
             <w:rStyle w:val="a5"/>
@@ -5705,7 +5711,7 @@
           <w:szCs w:val="18"/>
         </w:rPr>
       </w:pPr>
-      <w:hyperlink r:id="rId83" w:history="1">
+      <w:hyperlink r:id="rId84" w:history="1">
         <w:r>
           <w:rPr>
             <w:rStyle w:val="a5"/>
@@ -5731,7 +5737,7 @@
           <w:szCs w:val="18"/>
         </w:rPr>
       </w:pPr>
-      <w:hyperlink r:id="rId84" w:history="1">
+      <w:hyperlink r:id="rId85" w:history="1">
         <w:r>
           <w:rPr>
             <w:rStyle w:val="a5"/>
@@ -6000,7 +6006,7 @@
           <w:szCs w:val="18"/>
         </w:rPr>
       </w:pPr>
-      <w:hyperlink r:id="rId85" w:anchor="comment-940" w:history="1">
+      <w:hyperlink r:id="rId86" w:anchor="comment-940" w:history="1">
         <w:r>
           <w:rPr>
             <w:rStyle w:val="a5"/>
@@ -6045,7 +6051,7 @@
           <w:szCs w:val="18"/>
         </w:rPr>
       </w:pPr>
-      <w:hyperlink r:id="rId86" w:history="1">
+      <w:hyperlink r:id="rId87" w:history="1">
         <w:r>
           <w:rPr>
             <w:rStyle w:val="a5"/>
@@ -6066,7 +6072,7 @@
         </w:rPr>
         <w:t> </w:t>
       </w:r>
-      <w:hyperlink r:id="rId87" w:anchor="post-comment-editor" w:history="1">
+      <w:hyperlink r:id="rId88" w:anchor="post-comment-editor" w:history="1">
         <w:r>
           <w:rPr>
             <w:rStyle w:val="a5"/>
@@ -6090,7 +6096,7 @@
           <w:szCs w:val="18"/>
         </w:rPr>
       </w:pPr>
-      <w:hyperlink r:id="rId88" w:history="1">
+      <w:hyperlink r:id="rId89" w:history="1">
         <w:r>
           <w:rPr>
             <w:rStyle w:val="a5"/>
@@ -6116,7 +6122,7 @@
           <w:szCs w:val="18"/>
         </w:rPr>
       </w:pPr>
-      <w:hyperlink r:id="rId89" w:history="1">
+      <w:hyperlink r:id="rId90" w:history="1">
         <w:r>
           <w:rPr>
             <w:rStyle w:val="a5"/>
@@ -6160,7 +6166,7 @@
           <w:szCs w:val="30"/>
         </w:rPr>
       </w:pPr>
-      <w:hyperlink r:id="rId90" w:history="1">
+      <w:hyperlink r:id="rId91" w:history="1">
         <w:proofErr w:type="gramStart"/>
         <w:r>
           <w:rPr>
@@ -6330,7 +6336,7 @@
           <w:szCs w:val="18"/>
         </w:rPr>
       </w:pPr>
-      <w:hyperlink r:id="rId91" w:anchor="comment-959" w:history="1">
+      <w:hyperlink r:id="rId92" w:anchor="comment-959" w:history="1">
         <w:r>
           <w:rPr>
             <w:rStyle w:val="a5"/>
@@ -6375,7 +6381,7 @@
           <w:szCs w:val="18"/>
         </w:rPr>
       </w:pPr>
-      <w:hyperlink r:id="rId92" w:history="1">
+      <w:hyperlink r:id="rId93" w:history="1">
         <w:r>
           <w:rPr>
             <w:rStyle w:val="a5"/>
@@ -6396,7 +6402,7 @@
         </w:rPr>
         <w:t> </w:t>
       </w:r>
-      <w:hyperlink r:id="rId93" w:anchor="post-comment-editor" w:history="1">
+      <w:hyperlink r:id="rId94" w:anchor="post-comment-editor" w:history="1">
         <w:r>
           <w:rPr>
             <w:rStyle w:val="a5"/>
@@ -6419,7 +6425,7 @@
           <w:szCs w:val="27"/>
         </w:rPr>
       </w:pPr>
-      <w:hyperlink r:id="rId94" w:history="1">
+      <w:hyperlink r:id="rId95" w:history="1">
         <w:r>
           <w:rPr>
             <w:rStyle w:val="a5"/>
@@ -6440,7 +6446,7 @@
         </w:rPr>
         <w:t> or </w:t>
       </w:r>
-      <w:hyperlink r:id="rId95" w:history="1">
+      <w:hyperlink r:id="rId96" w:history="1">
         <w:r>
           <w:rPr>
             <w:rStyle w:val="a5"/>
@@ -6481,7 +6487,7 @@
         </w:rPr>
         <w:t>© </w:t>
       </w:r>
-      <w:hyperlink r:id="rId96" w:history="1">
+      <w:hyperlink r:id="rId97" w:history="1">
         <w:r>
           <w:rPr>
             <w:rStyle w:val="a5"/>
@@ -6510,7 +6516,7 @@
           <w:szCs w:val="27"/>
         </w:rPr>
       </w:pPr>
-      <w:hyperlink r:id="rId97" w:history="1">
+      <w:hyperlink r:id="rId98" w:history="1">
         <w:r>
           <w:rPr>
             <w:rStyle w:val="a5"/>
@@ -6558,7 +6564,7 @@
           <w:szCs w:val="27"/>
         </w:rPr>
       </w:pPr>
-      <w:hyperlink r:id="rId98" w:history="1">
+      <w:hyperlink r:id="rId99" w:history="1">
         <w:r>
           <w:rPr>
             <w:rStyle w:val="a5"/>
@@ -6606,7 +6612,7 @@
           <w:szCs w:val="27"/>
         </w:rPr>
       </w:pPr>
-      <w:hyperlink r:id="rId99" w:history="1">
+      <w:hyperlink r:id="rId100" w:history="1">
         <w:r>
           <w:rPr>
             <w:rStyle w:val="a5"/>
@@ -6654,7 +6660,7 @@
           <w:szCs w:val="27"/>
         </w:rPr>
       </w:pPr>
-      <w:hyperlink r:id="rId100" w:history="1">
+      <w:hyperlink r:id="rId101" w:history="1">
         <w:r>
           <w:rPr>
             <w:rStyle w:val="a5"/>
@@ -6702,7 +6708,7 @@
           <w:szCs w:val="27"/>
         </w:rPr>
       </w:pPr>
-      <w:hyperlink r:id="rId101" w:history="1">
+      <w:hyperlink r:id="rId102" w:history="1">
         <w:r>
           <w:rPr>
             <w:rStyle w:val="a5"/>
@@ -6750,7 +6756,7 @@
           <w:szCs w:val="27"/>
         </w:rPr>
       </w:pPr>
-      <w:hyperlink r:id="rId102" w:history="1">
+      <w:hyperlink r:id="rId103" w:history="1">
         <w:r>
           <w:rPr>
             <w:rStyle w:val="a5"/>
@@ -6798,7 +6804,7 @@
           <w:szCs w:val="27"/>
         </w:rPr>
       </w:pPr>
-      <w:hyperlink r:id="rId103" w:history="1">
+      <w:hyperlink r:id="rId104" w:history="1">
         <w:r>
           <w:rPr>
             <w:rStyle w:val="a5"/>

--- a/vpn搭建/vultr搭建vpn.docx
+++ b/vpn搭建/vultr搭建vpn.docx
@@ -37,6 +37,7 @@
       <w:pPr>
         <w:rPr>
           <w:rStyle w:val="a5"/>
+          <w:rFonts w:hint="eastAsia"/>
         </w:rPr>
       </w:pPr>
       <w:hyperlink r:id="rId9" w:history="1">
@@ -47,6 +48,70 @@
           <w:t>https://my.vultr.com/</w:t>
         </w:r>
       </w:hyperlink>
+    </w:p>
+    <w:p>
+      <w:pPr>
+        <w:rPr>
+          <w:rStyle w:val="a5"/>
+          <w:rFonts w:hint="eastAsia"/>
+        </w:rPr>
+      </w:pPr>
+      <w:proofErr w:type="gramStart"/>
+      <w:r>
+        <w:rPr>
+          <w:rStyle w:val="a5"/>
+          <w:rFonts w:hint="eastAsia"/>
+        </w:rPr>
+        <w:t>帐号</w:t>
+      </w:r>
+      <w:proofErr w:type="gramEnd"/>
+      <w:r>
+        <w:rPr>
+          <w:rStyle w:val="a5"/>
+          <w:rFonts w:hint="eastAsia"/>
+        </w:rPr>
+        <w:t>密码</w:t>
+      </w:r>
+    </w:p>
+    <w:p>
+      <w:pPr>
+        <w:rPr>
+          <w:rStyle w:val="a5"/>
+          <w:rFonts w:hint="eastAsia"/>
+        </w:rPr>
+      </w:pPr>
+      <w:hyperlink r:id="rId10" w:history="1">
+        <w:r>
+          <w:rPr>
+            <w:rStyle w:val="a5"/>
+            <w:rFonts w:hint="eastAsia"/>
+          </w:rPr>
+          <w:t>952002424@QQ.com</w:t>
+        </w:r>
+      </w:hyperlink>
+    </w:p>
+    <w:p>
+      <w:pPr>
+        <w:rPr>
+          <w:rStyle w:val="a5"/>
+        </w:rPr>
+      </w:pPr>
+      <w:r>
+        <w:rPr>
+          <w:rStyle w:val="a5"/>
+          <w:rFonts w:hint="eastAsia"/>
+        </w:rPr>
+        <w:t>x</w:t>
+      </w:r>
+      <w:bookmarkStart w:id="0" w:name="_GoBack"/>
+      <w:bookmarkEnd w:id="0"/>
+      <w:r>
+        <w:rPr>
+          <w:rStyle w:val="a5"/>
+          <w:rFonts w:hint="eastAsia"/>
+        </w:rPr>
+        <w:t>ic94576aaaA</w:t>
+      </w:r>
     </w:p>
     <w:p>
       <w:pPr>
@@ -86,60 +151,6 @@
             <wp:extent cx="5274310" cy="734985"/>
             <wp:effectExtent l="0" t="0" r="2540" b="8255"/>
             <wp:docPr id="16" name="图片 16"/>
-            <wp:cNvGraphicFramePr>
-              <a:graphicFrameLocks xmlns:a="http://schemas.openxmlformats.org/drawingml/2006/main" noChangeAspect="1"/>
-            </wp:cNvGraphicFramePr>
-            <a:graphic xmlns:a="http://schemas.openxmlformats.org/drawingml/2006/main">
-              <a:graphicData uri="http://schemas.openxmlformats.org/drawingml/2006/picture">
-                <pic:pic xmlns:pic="http://schemas.openxmlformats.org/drawingml/2006/picture">
-                  <pic:nvPicPr>
-                    <pic:cNvPr id="0" name=""/>
-                    <pic:cNvPicPr/>
-                  </pic:nvPicPr>
-                  <pic:blipFill>
-                    <a:blip r:embed="rId10"/>
-                    <a:stretch>
-                      <a:fillRect/>
-                    </a:stretch>
-                  </pic:blipFill>
-                  <pic:spPr>
-                    <a:xfrm>
-                      <a:off x="0" y="0"/>
-                      <a:ext cx="5274310" cy="734985"/>
-                    </a:xfrm>
-                    <a:prstGeom prst="rect">
-                      <a:avLst/>
-                    </a:prstGeom>
-                  </pic:spPr>
-                </pic:pic>
-              </a:graphicData>
-            </a:graphic>
-          </wp:inline>
-        </w:drawing>
-      </w:r>
-    </w:p>
-    <w:p>
-      <w:pPr>
-        <w:rPr>
-          <w:rStyle w:val="a5"/>
-        </w:rPr>
-      </w:pPr>
-    </w:p>
-    <w:p>
-      <w:pPr>
-        <w:rPr>
-          <w:rStyle w:val="a5"/>
-        </w:rPr>
-      </w:pPr>
-      <w:r>
-        <w:rPr>
-          <w:noProof/>
-        </w:rPr>
-        <w:drawing>
-          <wp:inline distT="0" distB="0" distL="0" distR="0" wp14:anchorId="143639F3" wp14:editId="7F59D48C">
-            <wp:extent cx="4351020" cy="4457700"/>
-            <wp:effectExtent l="0" t="0" r="0" b="0"/>
-            <wp:docPr id="17" name="图片 17"/>
             <wp:cNvGraphicFramePr>
               <a:graphicFrameLocks xmlns:a="http://schemas.openxmlformats.org/drawingml/2006/main" noChangeAspect="1"/>
             </wp:cNvGraphicFramePr>
@@ -159,6 +170,60 @@
                   <pic:spPr>
                     <a:xfrm>
                       <a:off x="0" y="0"/>
+                      <a:ext cx="5274310" cy="734985"/>
+                    </a:xfrm>
+                    <a:prstGeom prst="rect">
+                      <a:avLst/>
+                    </a:prstGeom>
+                  </pic:spPr>
+                </pic:pic>
+              </a:graphicData>
+            </a:graphic>
+          </wp:inline>
+        </w:drawing>
+      </w:r>
+    </w:p>
+    <w:p>
+      <w:pPr>
+        <w:rPr>
+          <w:rStyle w:val="a5"/>
+        </w:rPr>
+      </w:pPr>
+    </w:p>
+    <w:p>
+      <w:pPr>
+        <w:rPr>
+          <w:rStyle w:val="a5"/>
+        </w:rPr>
+      </w:pPr>
+      <w:r>
+        <w:rPr>
+          <w:noProof/>
+        </w:rPr>
+        <w:drawing>
+          <wp:inline distT="0" distB="0" distL="0" distR="0" wp14:anchorId="143639F3" wp14:editId="7F59D48C">
+            <wp:extent cx="4351020" cy="4457700"/>
+            <wp:effectExtent l="0" t="0" r="0" b="0"/>
+            <wp:docPr id="17" name="图片 17"/>
+            <wp:cNvGraphicFramePr>
+              <a:graphicFrameLocks xmlns:a="http://schemas.openxmlformats.org/drawingml/2006/main" noChangeAspect="1"/>
+            </wp:cNvGraphicFramePr>
+            <a:graphic xmlns:a="http://schemas.openxmlformats.org/drawingml/2006/main">
+              <a:graphicData uri="http://schemas.openxmlformats.org/drawingml/2006/picture">
+                <pic:pic xmlns:pic="http://schemas.openxmlformats.org/drawingml/2006/picture">
+                  <pic:nvPicPr>
+                    <pic:cNvPr id="0" name=""/>
+                    <pic:cNvPicPr/>
+                  </pic:nvPicPr>
+                  <pic:blipFill>
+                    <a:blip r:embed="rId12"/>
+                    <a:stretch>
+                      <a:fillRect/>
+                    </a:stretch>
+                  </pic:blipFill>
+                  <pic:spPr>
+                    <a:xfrm>
+                      <a:off x="0" y="0"/>
                       <a:ext cx="4351020" cy="4457700"/>
                     </a:xfrm>
                     <a:prstGeom prst="rect">
@@ -195,7 +260,7 @@
             <wp:extent cx="457200" cy="457200"/>
             <wp:effectExtent l="0" t="0" r="0" b="0"/>
             <wp:docPr id="15" name="图片 15" descr="TextArea Logo">
-              <a:hlinkClick xmlns:a="http://schemas.openxmlformats.org/drawingml/2006/main" r:id="rId12"/>
+              <a:hlinkClick xmlns:a="http://schemas.openxmlformats.org/drawingml/2006/main" r:id="rId13"/>
             </wp:docPr>
             <wp:cNvGraphicFramePr>
               <a:graphicFrameLocks xmlns:a="http://schemas.openxmlformats.org/drawingml/2006/main" noChangeAspect="1"/>
@@ -205,14 +270,14 @@
                 <pic:pic xmlns:pic="http://schemas.openxmlformats.org/drawingml/2006/picture">
                   <pic:nvPicPr>
                     <pic:cNvPr id="0" name="Picture 1" descr="TextArea Logo">
-                      <a:hlinkClick r:id="rId12"/>
+                      <a:hlinkClick r:id="rId13"/>
                     </pic:cNvPr>
                     <pic:cNvPicPr>
                       <a:picLocks noChangeAspect="1" noChangeArrowheads="1"/>
                     </pic:cNvPicPr>
                   </pic:nvPicPr>
                   <pic:blipFill>
-                    <a:blip r:embed="rId13">
+                    <a:blip r:embed="rId14">
                       <a:extLst>
                         <a:ext uri="{28A0092B-C50C-407E-A947-70E740481C1C}">
                           <a14:useLocalDpi xmlns:a14="http://schemas.microsoft.com/office/drawing/2010/main" val="0"/>
@@ -274,7 +339,7 @@
                     <pic:cNvPicPr/>
                   </pic:nvPicPr>
                   <pic:blipFill>
-                    <a:blip r:embed="rId14"/>
+                    <a:blip r:embed="rId15"/>
                     <a:stretch>
                       <a:fillRect/>
                     </a:stretch>
@@ -312,7 +377,7 @@
           <w:szCs w:val="18"/>
         </w:rPr>
       </w:pPr>
-      <w:hyperlink r:id="rId15" w:history="1">
+      <w:hyperlink r:id="rId16" w:history="1">
         <w:r>
           <w:rPr>
             <w:rStyle w:val="a5"/>
@@ -329,10 +394,7 @@
     <w:p>
       <w:proofErr w:type="spellStart"/>
       <w:r>
-        <w:t>W</w:t>
-      </w:r>
-      <w:r>
-        <w:t>get</w:t>
+        <w:t>Wget</w:t>
       </w:r>
       <w:proofErr w:type="spellEnd"/>
       <w:r>
@@ -361,8 +423,6 @@
         </w:rPr>
         <w:t xml:space="preserve"> </w:t>
       </w:r>
-      <w:bookmarkStart w:id="0" w:name="_GoBack"/>
-      <w:bookmarkEnd w:id="0"/>
       <w:r>
         <w:t>./shadowsocks.sh 2&amp;gt</w:t>
       </w:r>
@@ -392,7 +452,7 @@
           <w:szCs w:val="18"/>
         </w:rPr>
       </w:pPr>
-      <w:hyperlink r:id="rId16" w:history="1">
+      <w:hyperlink r:id="rId17" w:history="1">
         <w:r>
           <w:rPr>
             <w:rStyle w:val="a5"/>
@@ -417,7 +477,7 @@
           <w:szCs w:val="18"/>
         </w:rPr>
       </w:pPr>
-      <w:hyperlink r:id="rId17" w:history="1">
+      <w:hyperlink r:id="rId18" w:history="1">
         <w:r>
           <w:rPr>
             <w:rStyle w:val="a5"/>
@@ -442,7 +502,7 @@
           <w:szCs w:val="18"/>
         </w:rPr>
       </w:pPr>
-      <w:hyperlink r:id="rId18" w:history="1">
+      <w:hyperlink r:id="rId19" w:history="1">
         <w:proofErr w:type="gramStart"/>
         <w:r>
           <w:rPr>
@@ -467,7 +527,7 @@
           <w:szCs w:val="18"/>
         </w:rPr>
       </w:pPr>
-      <w:hyperlink r:id="rId19" w:history="1">
+      <w:hyperlink r:id="rId20" w:history="1">
         <w:r>
           <w:rPr>
             <w:rStyle w:val="a5"/>
@@ -927,7 +987,7 @@
         </w:rPr>
         <w:t>美元活动地址：</w:t>
       </w:r>
-      <w:hyperlink r:id="rId20" w:history="1">
+      <w:hyperlink r:id="rId21" w:history="1">
         <w:r>
           <w:rPr>
             <w:rStyle w:val="a5"/>
@@ -1039,7 +1099,7 @@
         </w:rPr>
         <w:t>首先点击</w:t>
       </w:r>
-      <w:hyperlink r:id="rId21" w:history="1">
+      <w:hyperlink r:id="rId22" w:history="1">
         <w:r>
           <w:rPr>
             <w:rStyle w:val="a5"/>
@@ -1107,7 +1167,7 @@
                     </pic:cNvPicPr>
                   </pic:nvPicPr>
                   <pic:blipFill>
-                    <a:blip r:embed="rId22">
+                    <a:blip r:embed="rId23">
                       <a:extLst>
                         <a:ext uri="{28A0092B-C50C-407E-A947-70E740481C1C}">
                           <a14:useLocalDpi xmlns:a14="http://schemas.microsoft.com/office/drawing/2010/main" val="0"/>
@@ -1287,7 +1347,7 @@
                     </pic:cNvPicPr>
                   </pic:nvPicPr>
                   <pic:blipFill>
-                    <a:blip r:embed="rId23">
+                    <a:blip r:embed="rId24">
                       <a:extLst>
                         <a:ext uri="{28A0092B-C50C-407E-A947-70E740481C1C}">
                           <a14:useLocalDpi xmlns:a14="http://schemas.microsoft.com/office/drawing/2010/main" val="0"/>
@@ -1491,7 +1551,7 @@
                     </pic:cNvPicPr>
                   </pic:nvPicPr>
                   <pic:blipFill>
-                    <a:blip r:embed="rId24">
+                    <a:blip r:embed="rId25">
                       <a:extLst>
                         <a:ext uri="{28A0092B-C50C-407E-A947-70E740481C1C}">
                           <a14:useLocalDpi xmlns:a14="http://schemas.microsoft.com/office/drawing/2010/main" val="0"/>
@@ -1625,7 +1685,7 @@
                     </pic:cNvPicPr>
                   </pic:nvPicPr>
                   <pic:blipFill>
-                    <a:blip r:embed="rId25">
+                    <a:blip r:embed="rId26">
                       <a:extLst>
                         <a:ext uri="{28A0092B-C50C-407E-A947-70E740481C1C}">
                           <a14:useLocalDpi xmlns:a14="http://schemas.microsoft.com/office/drawing/2010/main" val="0"/>
@@ -1785,7 +1845,7 @@
                     </pic:cNvPicPr>
                   </pic:nvPicPr>
                   <pic:blipFill>
-                    <a:blip r:embed="rId26">
+                    <a:blip r:embed="rId27">
                       <a:extLst>
                         <a:ext uri="{28A0092B-C50C-407E-A947-70E740481C1C}">
                           <a14:useLocalDpi xmlns:a14="http://schemas.microsoft.com/office/drawing/2010/main" val="0"/>
@@ -1881,7 +1941,7 @@
                     </pic:cNvPicPr>
                   </pic:nvPicPr>
                   <pic:blipFill>
-                    <a:blip r:embed="rId27">
+                    <a:blip r:embed="rId28">
                       <a:extLst>
                         <a:ext uri="{28A0092B-C50C-407E-A947-70E740481C1C}">
                           <a14:useLocalDpi xmlns:a14="http://schemas.microsoft.com/office/drawing/2010/main" val="0"/>
@@ -2013,7 +2073,7 @@
                     </pic:cNvPicPr>
                   </pic:nvPicPr>
                   <pic:blipFill>
-                    <a:blip r:embed="rId28">
+                    <a:blip r:embed="rId29">
                       <a:extLst>
                         <a:ext uri="{28A0092B-C50C-407E-A947-70E740481C1C}">
                           <a14:useLocalDpi xmlns:a14="http://schemas.microsoft.com/office/drawing/2010/main" val="0"/>
@@ -2334,7 +2394,7 @@
                     </pic:cNvPicPr>
                   </pic:nvPicPr>
                   <pic:blipFill>
-                    <a:blip r:embed="rId29">
+                    <a:blip r:embed="rId30">
                       <a:extLst>
                         <a:ext uri="{28A0092B-C50C-407E-A947-70E740481C1C}">
                           <a14:useLocalDpi xmlns:a14="http://schemas.microsoft.com/office/drawing/2010/main" val="0"/>
@@ -2603,7 +2663,7 @@
                     </pic:cNvPicPr>
                   </pic:nvPicPr>
                   <pic:blipFill>
-                    <a:blip r:embed="rId30">
+                    <a:blip r:embed="rId31">
                       <a:extLst>
                         <a:ext uri="{28A0092B-C50C-407E-A947-70E740481C1C}">
                           <a14:useLocalDpi xmlns:a14="http://schemas.microsoft.com/office/drawing/2010/main" val="0"/>
@@ -2754,7 +2814,7 @@
                     </pic:cNvPicPr>
                   </pic:nvPicPr>
                   <pic:blipFill>
-                    <a:blip r:embed="rId31">
+                    <a:blip r:embed="rId32">
                       <a:extLst>
                         <a:ext uri="{28A0092B-C50C-407E-A947-70E740481C1C}">
                           <a14:useLocalDpi xmlns:a14="http://schemas.microsoft.com/office/drawing/2010/main" val="0"/>
@@ -2941,7 +3001,7 @@
                     </pic:cNvPicPr>
                   </pic:nvPicPr>
                   <pic:blipFill>
-                    <a:blip r:embed="rId32">
+                    <a:blip r:embed="rId33">
                       <a:extLst>
                         <a:ext uri="{28A0092B-C50C-407E-A947-70E740481C1C}">
                           <a14:useLocalDpi xmlns:a14="http://schemas.microsoft.com/office/drawing/2010/main" val="0"/>
@@ -3019,7 +3079,7 @@
                     </pic:cNvPicPr>
                   </pic:nvPicPr>
                   <pic:blipFill>
-                    <a:blip r:embed="rId33">
+                    <a:blip r:embed="rId34">
                       <a:extLst>
                         <a:ext uri="{28A0092B-C50C-407E-A947-70E740481C1C}">
                           <a14:useLocalDpi xmlns:a14="http://schemas.microsoft.com/office/drawing/2010/main" val="0"/>
@@ -3217,7 +3277,7 @@
                     </pic:cNvPicPr>
                   </pic:nvPicPr>
                   <pic:blipFill>
-                    <a:blip r:embed="rId34">
+                    <a:blip r:embed="rId35">
                       <a:extLst>
                         <a:ext uri="{28A0092B-C50C-407E-A947-70E740481C1C}">
                           <a14:useLocalDpi xmlns:a14="http://schemas.microsoft.com/office/drawing/2010/main" val="0"/>
@@ -3313,7 +3373,7 @@
                     </pic:cNvPicPr>
                   </pic:nvPicPr>
                   <pic:blipFill>
-                    <a:blip r:embed="rId35">
+                    <a:blip r:embed="rId36">
                       <a:extLst>
                         <a:ext uri="{28A0092B-C50C-407E-A947-70E740481C1C}">
                           <a14:useLocalDpi xmlns:a14="http://schemas.microsoft.com/office/drawing/2010/main" val="0"/>
@@ -3514,7 +3574,7 @@
         </w:rPr>
         <w:t>系统所用工具：</w:t>
       </w:r>
-      <w:hyperlink r:id="rId36" w:history="1">
+      <w:hyperlink r:id="rId37" w:history="1">
         <w:r>
           <w:rPr>
             <w:rStyle w:val="a5"/>
@@ -3555,7 +3615,7 @@
         </w:rPr>
         <w:t>所用工具：</w:t>
       </w:r>
-      <w:hyperlink r:id="rId37" w:history="1">
+      <w:hyperlink r:id="rId38" w:history="1">
         <w:r>
           <w:rPr>
             <w:rStyle w:val="a5"/>
@@ -3597,7 +3657,7 @@
           <w:szCs w:val="18"/>
         </w:rPr>
       </w:pPr>
-      <w:hyperlink r:id="rId38" w:history="1">
+      <w:hyperlink r:id="rId39" w:history="1">
         <w:r>
           <w:rPr>
             <w:rStyle w:val="a5"/>
@@ -3618,7 +3678,7 @@
         </w:rPr>
         <w:t> </w:t>
       </w:r>
-      <w:hyperlink r:id="rId39" w:history="1">
+      <w:hyperlink r:id="rId40" w:history="1">
         <w:r>
           <w:rPr>
             <w:rStyle w:val="a5"/>
@@ -3639,7 +3699,7 @@
         </w:rPr>
         <w:t> </w:t>
       </w:r>
-      <w:hyperlink r:id="rId40" w:history="1">
+      <w:hyperlink r:id="rId41" w:history="1">
         <w:r>
           <w:rPr>
             <w:rStyle w:val="a5"/>
@@ -3660,7 +3720,7 @@
         </w:rPr>
         <w:t> </w:t>
       </w:r>
-      <w:hyperlink r:id="rId41" w:history="1">
+      <w:hyperlink r:id="rId42" w:history="1">
         <w:r>
           <w:rPr>
             <w:rStyle w:val="a5"/>
@@ -3780,7 +3840,7 @@
           <w:szCs w:val="18"/>
         </w:rPr>
       </w:pPr>
-      <w:hyperlink r:id="rId42" w:history="1">
+      <w:hyperlink r:id="rId43" w:history="1">
         <w:r>
           <w:rPr>
             <w:rStyle w:val="a5"/>
@@ -3806,7 +3866,7 @@
           <w:szCs w:val="18"/>
         </w:rPr>
       </w:pPr>
-      <w:hyperlink r:id="rId43" w:history="1">
+      <w:hyperlink r:id="rId44" w:history="1">
         <w:proofErr w:type="gramStart"/>
         <w:r>
           <w:rPr>
@@ -3952,7 +4012,7 @@
           <w:szCs w:val="18"/>
         </w:rPr>
       </w:pPr>
-      <w:hyperlink r:id="rId44" w:anchor="comment-782" w:history="1">
+      <w:hyperlink r:id="rId45" w:anchor="comment-782" w:history="1">
         <w:r>
           <w:rPr>
             <w:rStyle w:val="a5"/>
@@ -3997,7 +4057,7 @@
           <w:szCs w:val="18"/>
         </w:rPr>
       </w:pPr>
-      <w:hyperlink r:id="rId45" w:history="1">
+      <w:hyperlink r:id="rId46" w:history="1">
         <w:r>
           <w:rPr>
             <w:rStyle w:val="a5"/>
@@ -4018,7 +4078,7 @@
         </w:rPr>
         <w:t> </w:t>
       </w:r>
-      <w:hyperlink r:id="rId46" w:anchor="post-comment-editor" w:history="1">
+      <w:hyperlink r:id="rId47" w:anchor="post-comment-editor" w:history="1">
         <w:r>
           <w:rPr>
             <w:rStyle w:val="a5"/>
@@ -4042,7 +4102,7 @@
           <w:szCs w:val="18"/>
         </w:rPr>
       </w:pPr>
-      <w:hyperlink r:id="rId47" w:history="1">
+      <w:hyperlink r:id="rId48" w:history="1">
         <w:r>
           <w:rPr>
             <w:rStyle w:val="a5"/>
@@ -4068,7 +4128,7 @@
           <w:szCs w:val="18"/>
         </w:rPr>
       </w:pPr>
-      <w:hyperlink r:id="rId48" w:history="1">
+      <w:hyperlink r:id="rId49" w:history="1">
         <w:proofErr w:type="gramStart"/>
         <w:r>
           <w:rPr>
@@ -4194,7 +4254,7 @@
           <w:szCs w:val="18"/>
         </w:rPr>
       </w:pPr>
-      <w:hyperlink r:id="rId49" w:anchor="comment-819" w:history="1">
+      <w:hyperlink r:id="rId50" w:anchor="comment-819" w:history="1">
         <w:r>
           <w:rPr>
             <w:rStyle w:val="a5"/>
@@ -4239,7 +4299,7 @@
           <w:szCs w:val="18"/>
         </w:rPr>
       </w:pPr>
-      <w:hyperlink r:id="rId50" w:history="1">
+      <w:hyperlink r:id="rId51" w:history="1">
         <w:r>
           <w:rPr>
             <w:rStyle w:val="a5"/>
@@ -4260,7 +4320,7 @@
         </w:rPr>
         <w:t> </w:t>
       </w:r>
-      <w:hyperlink r:id="rId51" w:anchor="post-comment-editor" w:history="1">
+      <w:hyperlink r:id="rId52" w:anchor="post-comment-editor" w:history="1">
         <w:r>
           <w:rPr>
             <w:rStyle w:val="a5"/>
@@ -4284,7 +4344,7 @@
           <w:szCs w:val="18"/>
         </w:rPr>
       </w:pPr>
-      <w:hyperlink r:id="rId52" w:history="1">
+      <w:hyperlink r:id="rId53" w:history="1">
         <w:r>
           <w:rPr>
             <w:rStyle w:val="a5"/>
@@ -4310,7 +4370,7 @@
           <w:szCs w:val="18"/>
         </w:rPr>
       </w:pPr>
-      <w:hyperlink r:id="rId53" w:history="1">
+      <w:hyperlink r:id="rId54" w:history="1">
         <w:r>
           <w:rPr>
             <w:rStyle w:val="a5"/>
@@ -4361,7 +4421,7 @@
         </w:rPr>
         <w:t>我直接就用这个了还可以的了</w:t>
       </w:r>
-      <w:hyperlink r:id="rId54" w:history="1">
+      <w:hyperlink r:id="rId55" w:history="1">
         <w:r>
           <w:rPr>
             <w:rStyle w:val="a5"/>
@@ -4382,7 +4442,7 @@
           <w:szCs w:val="18"/>
         </w:rPr>
       </w:pPr>
-      <w:hyperlink r:id="rId55" w:anchor="comment-830" w:history="1">
+      <w:hyperlink r:id="rId56" w:anchor="comment-830" w:history="1">
         <w:r>
           <w:rPr>
             <w:rStyle w:val="a5"/>
@@ -4427,7 +4487,7 @@
           <w:szCs w:val="18"/>
         </w:rPr>
       </w:pPr>
-      <w:hyperlink r:id="rId56" w:history="1">
+      <w:hyperlink r:id="rId57" w:history="1">
         <w:r>
           <w:rPr>
             <w:rStyle w:val="a5"/>
@@ -4448,7 +4508,7 @@
         </w:rPr>
         <w:t> </w:t>
       </w:r>
-      <w:hyperlink r:id="rId57" w:anchor="post-comment-editor" w:history="1">
+      <w:hyperlink r:id="rId58" w:anchor="post-comment-editor" w:history="1">
         <w:r>
           <w:rPr>
             <w:rStyle w:val="a5"/>
@@ -4472,7 +4532,7 @@
           <w:szCs w:val="18"/>
         </w:rPr>
       </w:pPr>
-      <w:hyperlink r:id="rId58" w:history="1">
+      <w:hyperlink r:id="rId59" w:history="1">
         <w:r>
           <w:rPr>
             <w:rStyle w:val="a5"/>
@@ -4498,7 +4558,7 @@
           <w:szCs w:val="18"/>
         </w:rPr>
       </w:pPr>
-      <w:hyperlink r:id="rId59" w:history="1">
+      <w:hyperlink r:id="rId60" w:history="1">
         <w:r>
           <w:rPr>
             <w:rStyle w:val="a5"/>
@@ -4602,7 +4662,7 @@
           <w:szCs w:val="18"/>
         </w:rPr>
       </w:pPr>
-      <w:hyperlink r:id="rId60" w:anchor="comment-923" w:history="1">
+      <w:hyperlink r:id="rId61" w:anchor="comment-923" w:history="1">
         <w:r>
           <w:rPr>
             <w:rStyle w:val="a5"/>
@@ -4647,7 +4707,7 @@
           <w:szCs w:val="18"/>
         </w:rPr>
       </w:pPr>
-      <w:hyperlink r:id="rId61" w:history="1">
+      <w:hyperlink r:id="rId62" w:history="1">
         <w:r>
           <w:rPr>
             <w:rStyle w:val="a5"/>
@@ -4668,7 +4728,7 @@
         </w:rPr>
         <w:t> </w:t>
       </w:r>
-      <w:hyperlink r:id="rId62" w:anchor="post-comment-editor" w:history="1">
+      <w:hyperlink r:id="rId63" w:anchor="post-comment-editor" w:history="1">
         <w:r>
           <w:rPr>
             <w:rStyle w:val="a5"/>
@@ -4692,7 +4752,7 @@
           <w:szCs w:val="18"/>
         </w:rPr>
       </w:pPr>
-      <w:hyperlink r:id="rId63" w:history="1">
+      <w:hyperlink r:id="rId64" w:history="1">
         <w:r>
           <w:rPr>
             <w:rStyle w:val="a5"/>
@@ -4718,7 +4778,7 @@
           <w:szCs w:val="18"/>
         </w:rPr>
       </w:pPr>
-      <w:hyperlink r:id="rId64" w:history="1">
+      <w:hyperlink r:id="rId65" w:history="1">
         <w:r>
           <w:rPr>
             <w:rStyle w:val="a5"/>
@@ -4822,7 +4882,7 @@
           <w:szCs w:val="18"/>
         </w:rPr>
       </w:pPr>
-      <w:hyperlink r:id="rId65" w:anchor="comment-925" w:history="1">
+      <w:hyperlink r:id="rId66" w:anchor="comment-925" w:history="1">
         <w:r>
           <w:rPr>
             <w:rStyle w:val="a5"/>
@@ -4867,7 +4927,7 @@
           <w:szCs w:val="18"/>
         </w:rPr>
       </w:pPr>
-      <w:hyperlink r:id="rId66" w:history="1">
+      <w:hyperlink r:id="rId67" w:history="1">
         <w:r>
           <w:rPr>
             <w:rStyle w:val="a5"/>
@@ -4888,7 +4948,7 @@
         </w:rPr>
         <w:t> </w:t>
       </w:r>
-      <w:hyperlink r:id="rId67" w:anchor="post-comment-editor" w:history="1">
+      <w:hyperlink r:id="rId68" w:anchor="post-comment-editor" w:history="1">
         <w:r>
           <w:rPr>
             <w:rStyle w:val="a5"/>
@@ -4912,7 +4972,7 @@
           <w:szCs w:val="18"/>
         </w:rPr>
       </w:pPr>
-      <w:hyperlink r:id="rId68" w:history="1">
+      <w:hyperlink r:id="rId69" w:history="1">
         <w:r>
           <w:rPr>
             <w:rStyle w:val="a5"/>
@@ -4938,7 +4998,7 @@
           <w:szCs w:val="18"/>
         </w:rPr>
       </w:pPr>
-      <w:hyperlink r:id="rId69" w:history="1">
+      <w:hyperlink r:id="rId70" w:history="1">
         <w:r>
           <w:rPr>
             <w:rStyle w:val="a5"/>
@@ -5071,7 +5131,7 @@
           <w:szCs w:val="18"/>
         </w:rPr>
       </w:pPr>
-      <w:hyperlink r:id="rId70" w:anchor="comment-931" w:history="1">
+      <w:hyperlink r:id="rId71" w:anchor="comment-931" w:history="1">
         <w:r>
           <w:rPr>
             <w:rStyle w:val="a5"/>
@@ -5116,7 +5176,7 @@
           <w:szCs w:val="18"/>
         </w:rPr>
       </w:pPr>
-      <w:hyperlink r:id="rId71" w:history="1">
+      <w:hyperlink r:id="rId72" w:history="1">
         <w:r>
           <w:rPr>
             <w:rStyle w:val="a5"/>
@@ -5137,7 +5197,7 @@
         </w:rPr>
         <w:t> </w:t>
       </w:r>
-      <w:hyperlink r:id="rId72" w:anchor="post-comment-editor" w:history="1">
+      <w:hyperlink r:id="rId73" w:anchor="post-comment-editor" w:history="1">
         <w:r>
           <w:rPr>
             <w:rStyle w:val="a5"/>
@@ -5161,7 +5221,7 @@
           <w:szCs w:val="18"/>
         </w:rPr>
       </w:pPr>
-      <w:hyperlink r:id="rId73" w:history="1">
+      <w:hyperlink r:id="rId74" w:history="1">
         <w:r>
           <w:rPr>
             <w:rStyle w:val="a5"/>
@@ -5187,7 +5247,7 @@
           <w:szCs w:val="18"/>
         </w:rPr>
       </w:pPr>
-      <w:hyperlink r:id="rId74" w:history="1">
+      <w:hyperlink r:id="rId75" w:history="1">
         <w:r>
           <w:rPr>
             <w:rStyle w:val="a5"/>
@@ -5231,7 +5291,7 @@
           <w:szCs w:val="30"/>
         </w:rPr>
       </w:pPr>
-      <w:hyperlink r:id="rId75" w:history="1">
+      <w:hyperlink r:id="rId76" w:history="1">
         <w:proofErr w:type="gramStart"/>
         <w:r>
           <w:rPr>
@@ -5415,7 +5475,7 @@
           <w:szCs w:val="18"/>
         </w:rPr>
       </w:pPr>
-      <w:hyperlink r:id="rId76" w:anchor="comment-932" w:history="1">
+      <w:hyperlink r:id="rId77" w:anchor="comment-932" w:history="1">
         <w:r>
           <w:rPr>
             <w:rStyle w:val="a5"/>
@@ -5460,7 +5520,7 @@
           <w:szCs w:val="18"/>
         </w:rPr>
       </w:pPr>
-      <w:hyperlink r:id="rId77" w:history="1">
+      <w:hyperlink r:id="rId78" w:history="1">
         <w:r>
           <w:rPr>
             <w:rStyle w:val="a5"/>
@@ -5481,7 +5541,7 @@
         </w:rPr>
         <w:t> </w:t>
       </w:r>
-      <w:hyperlink r:id="rId78" w:anchor="post-comment-editor" w:history="1">
+      <w:hyperlink r:id="rId79" w:anchor="post-comment-editor" w:history="1">
         <w:r>
           <w:rPr>
             <w:rStyle w:val="a5"/>
@@ -5505,7 +5565,7 @@
           <w:szCs w:val="18"/>
         </w:rPr>
       </w:pPr>
-      <w:hyperlink r:id="rId79" w:history="1">
+      <w:hyperlink r:id="rId80" w:history="1">
         <w:r>
           <w:rPr>
             <w:rStyle w:val="a5"/>
@@ -5531,7 +5591,7 @@
           <w:szCs w:val="18"/>
         </w:rPr>
       </w:pPr>
-      <w:hyperlink r:id="rId80" w:history="1">
+      <w:hyperlink r:id="rId81" w:history="1">
         <w:r>
           <w:rPr>
             <w:rStyle w:val="a5"/>
@@ -5621,7 +5681,7 @@
           <w:szCs w:val="18"/>
         </w:rPr>
       </w:pPr>
-      <w:hyperlink r:id="rId81" w:anchor="comment-939" w:history="1">
+      <w:hyperlink r:id="rId82" w:anchor="comment-939" w:history="1">
         <w:r>
           <w:rPr>
             <w:rStyle w:val="a5"/>
@@ -5666,7 +5726,7 @@
           <w:szCs w:val="18"/>
         </w:rPr>
       </w:pPr>
-      <w:hyperlink r:id="rId82" w:history="1">
+      <w:hyperlink r:id="rId83" w:history="1">
         <w:r>
           <w:rPr>
             <w:rStyle w:val="a5"/>
@@ -5687,7 +5747,7 @@
         </w:rPr>
         <w:t> </w:t>
       </w:r>
-      <w:hyperlink r:id="rId83" w:anchor="post-comment-editor" w:history="1">
+      <w:hyperlink r:id="rId84" w:anchor="post-comment-editor" w:history="1">
         <w:r>
           <w:rPr>
             <w:rStyle w:val="a5"/>
@@ -5711,7 +5771,7 @@
           <w:szCs w:val="18"/>
         </w:rPr>
       </w:pPr>
-      <w:hyperlink r:id="rId84" w:history="1">
+      <w:hyperlink r:id="rId85" w:history="1">
         <w:r>
           <w:rPr>
             <w:rStyle w:val="a5"/>
@@ -5737,7 +5797,7 @@
           <w:szCs w:val="18"/>
         </w:rPr>
       </w:pPr>
-      <w:hyperlink r:id="rId85" w:history="1">
+      <w:hyperlink r:id="rId86" w:history="1">
         <w:r>
           <w:rPr>
             <w:rStyle w:val="a5"/>
@@ -6006,7 +6066,7 @@
           <w:szCs w:val="18"/>
         </w:rPr>
       </w:pPr>
-      <w:hyperlink r:id="rId86" w:anchor="comment-940" w:history="1">
+      <w:hyperlink r:id="rId87" w:anchor="comment-940" w:history="1">
         <w:r>
           <w:rPr>
             <w:rStyle w:val="a5"/>
@@ -6051,7 +6111,7 @@
           <w:szCs w:val="18"/>
         </w:rPr>
       </w:pPr>
-      <w:hyperlink r:id="rId87" w:history="1">
+      <w:hyperlink r:id="rId88" w:history="1">
         <w:r>
           <w:rPr>
             <w:rStyle w:val="a5"/>
@@ -6072,7 +6132,7 @@
         </w:rPr>
         <w:t> </w:t>
       </w:r>
-      <w:hyperlink r:id="rId88" w:anchor="post-comment-editor" w:history="1">
+      <w:hyperlink r:id="rId89" w:anchor="post-comment-editor" w:history="1">
         <w:r>
           <w:rPr>
             <w:rStyle w:val="a5"/>
@@ -6096,7 +6156,7 @@
           <w:szCs w:val="18"/>
         </w:rPr>
       </w:pPr>
-      <w:hyperlink r:id="rId89" w:history="1">
+      <w:hyperlink r:id="rId90" w:history="1">
         <w:r>
           <w:rPr>
             <w:rStyle w:val="a5"/>
@@ -6122,7 +6182,7 @@
           <w:szCs w:val="18"/>
         </w:rPr>
       </w:pPr>
-      <w:hyperlink r:id="rId90" w:history="1">
+      <w:hyperlink r:id="rId91" w:history="1">
         <w:r>
           <w:rPr>
             <w:rStyle w:val="a5"/>
@@ -6166,7 +6226,7 @@
           <w:szCs w:val="30"/>
         </w:rPr>
       </w:pPr>
-      <w:hyperlink r:id="rId91" w:history="1">
+      <w:hyperlink r:id="rId92" w:history="1">
         <w:proofErr w:type="gramStart"/>
         <w:r>
           <w:rPr>
@@ -6336,7 +6396,7 @@
           <w:szCs w:val="18"/>
         </w:rPr>
       </w:pPr>
-      <w:hyperlink r:id="rId92" w:anchor="comment-959" w:history="1">
+      <w:hyperlink r:id="rId93" w:anchor="comment-959" w:history="1">
         <w:r>
           <w:rPr>
             <w:rStyle w:val="a5"/>
@@ -6381,7 +6441,7 @@
           <w:szCs w:val="18"/>
         </w:rPr>
       </w:pPr>
-      <w:hyperlink r:id="rId93" w:history="1">
+      <w:hyperlink r:id="rId94" w:history="1">
         <w:r>
           <w:rPr>
             <w:rStyle w:val="a5"/>
@@ -6402,7 +6462,7 @@
         </w:rPr>
         <w:t> </w:t>
       </w:r>
-      <w:hyperlink r:id="rId94" w:anchor="post-comment-editor" w:history="1">
+      <w:hyperlink r:id="rId95" w:anchor="post-comment-editor" w:history="1">
         <w:r>
           <w:rPr>
             <w:rStyle w:val="a5"/>
@@ -6425,7 +6485,7 @@
           <w:szCs w:val="27"/>
         </w:rPr>
       </w:pPr>
-      <w:hyperlink r:id="rId95" w:history="1">
+      <w:hyperlink r:id="rId96" w:history="1">
         <w:r>
           <w:rPr>
             <w:rStyle w:val="a5"/>
@@ -6446,7 +6506,7 @@
         </w:rPr>
         <w:t> or </w:t>
       </w:r>
-      <w:hyperlink r:id="rId96" w:history="1">
+      <w:hyperlink r:id="rId97" w:history="1">
         <w:r>
           <w:rPr>
             <w:rStyle w:val="a5"/>
@@ -6487,7 +6547,7 @@
         </w:rPr>
         <w:t>© </w:t>
       </w:r>
-      <w:hyperlink r:id="rId97" w:history="1">
+      <w:hyperlink r:id="rId98" w:history="1">
         <w:r>
           <w:rPr>
             <w:rStyle w:val="a5"/>
@@ -6516,7 +6576,7 @@
           <w:szCs w:val="27"/>
         </w:rPr>
       </w:pPr>
-      <w:hyperlink r:id="rId98" w:history="1">
+      <w:hyperlink r:id="rId99" w:history="1">
         <w:r>
           <w:rPr>
             <w:rStyle w:val="a5"/>
@@ -6564,7 +6624,7 @@
           <w:szCs w:val="27"/>
         </w:rPr>
       </w:pPr>
-      <w:hyperlink r:id="rId99" w:history="1">
+      <w:hyperlink r:id="rId100" w:history="1">
         <w:r>
           <w:rPr>
             <w:rStyle w:val="a5"/>
@@ -6612,7 +6672,7 @@
           <w:szCs w:val="27"/>
         </w:rPr>
       </w:pPr>
-      <w:hyperlink r:id="rId100" w:history="1">
+      <w:hyperlink r:id="rId101" w:history="1">
         <w:r>
           <w:rPr>
             <w:rStyle w:val="a5"/>
@@ -6660,7 +6720,7 @@
           <w:szCs w:val="27"/>
         </w:rPr>
       </w:pPr>
-      <w:hyperlink r:id="rId101" w:history="1">
+      <w:hyperlink r:id="rId102" w:history="1">
         <w:r>
           <w:rPr>
             <w:rStyle w:val="a5"/>
@@ -6708,7 +6768,7 @@
           <w:szCs w:val="27"/>
         </w:rPr>
       </w:pPr>
-      <w:hyperlink r:id="rId102" w:history="1">
+      <w:hyperlink r:id="rId103" w:history="1">
         <w:r>
           <w:rPr>
             <w:rStyle w:val="a5"/>
@@ -6756,7 +6816,7 @@
           <w:szCs w:val="27"/>
         </w:rPr>
       </w:pPr>
-      <w:hyperlink r:id="rId103" w:history="1">
+      <w:hyperlink r:id="rId104" w:history="1">
         <w:r>
           <w:rPr>
             <w:rStyle w:val="a5"/>
@@ -6804,7 +6864,7 @@
           <w:szCs w:val="27"/>
         </w:rPr>
       </w:pPr>
-      <w:hyperlink r:id="rId104" w:history="1">
+      <w:hyperlink r:id="rId105" w:history="1">
         <w:r>
           <w:rPr>
             <w:rStyle w:val="a5"/>
@@ -7490,7 +7550,6 @@
     <w:name w:val="Hyperlink"/>
     <w:basedOn w:val="a0"/>
     <w:uiPriority w:val="99"/>
-    <w:semiHidden/>
     <w:unhideWhenUsed/>
     <w:rsid w:val="00880C68"/>
     <w:rPr>
@@ -7868,7 +7927,6 @@
     <w:name w:val="Hyperlink"/>
     <w:basedOn w:val="a0"/>
     <w:uiPriority w:val="99"/>
-    <w:semiHidden/>
     <w:unhideWhenUsed/>
     <w:rsid w:val="00880C68"/>
     <w:rPr>
